--- a/EasyRMT/src/main/resources/templates/docxFiles/reqTemplate.docx
+++ b/EasyRMT/src/main/resources/templates/docxFiles/reqTemplate.docx
@@ -13,6 +13,8 @@
           <w:lang w:val="en-GB"/>
         </w:rPr>
       </w:pPr>
+      <w:bookmarkStart w:id="0" w:name="_GoBack"/>
+      <w:bookmarkEnd w:id="0"/>
       <w:proofErr w:type="spellStart"/>
       <w:r>
         <w:rPr>
@@ -81,6 +83,7 @@
         </w:rPr>
         <w:tab/>
       </w:r>
+      <w:proofErr w:type="spellStart"/>
       <w:r>
         <w:rPr>
           <w:sz w:val="22"/>
@@ -89,8 +92,7 @@
         </w:rPr>
         <w:t>requirementType</w:t>
       </w:r>
-      <w:bookmarkStart w:id="0" w:name="_GoBack"/>
-      <w:bookmarkEnd w:id="0"/>
+      <w:proofErr w:type="spellEnd"/>
     </w:p>
     <w:p>
       <w:r>
@@ -152,10 +154,10 @@
         <w:tblLook w:val="04A0" w:firstRow="1" w:lastRow="0" w:firstColumn="1" w:lastColumn="0" w:noHBand="0" w:noVBand="1"/>
       </w:tblPr>
       <w:tblGrid>
-        <w:gridCol w:w="936"/>
-        <w:gridCol w:w="3208"/>
-        <w:gridCol w:w="1249"/>
-        <w:gridCol w:w="3107"/>
+        <w:gridCol w:w="1418"/>
+        <w:gridCol w:w="2726"/>
+        <w:gridCol w:w="1952"/>
+        <w:gridCol w:w="2404"/>
       </w:tblGrid>
       <w:tr>
         <w:trPr>
@@ -163,7 +165,7 @@
         </w:trPr>
         <w:tc>
           <w:tcPr>
-            <w:tcW w:w="936" w:type="dxa"/>
+            <w:tcW w:w="1418" w:type="dxa"/>
             <w:vAlign w:val="center"/>
           </w:tcPr>
           <w:p>
@@ -182,7 +184,7 @@
         </w:tc>
         <w:tc>
           <w:tcPr>
-            <w:tcW w:w="3595" w:type="dxa"/>
+            <w:tcW w:w="2726" w:type="dxa"/>
             <w:vAlign w:val="center"/>
           </w:tcPr>
           <w:p>
@@ -204,7 +206,7 @@
         </w:tc>
         <w:tc>
           <w:tcPr>
-            <w:tcW w:w="567" w:type="dxa"/>
+            <w:tcW w:w="1952" w:type="dxa"/>
             <w:vAlign w:val="center"/>
           </w:tcPr>
           <w:p>
@@ -223,7 +225,7 @@
         </w:tc>
         <w:tc>
           <w:tcPr>
-            <w:tcW w:w="3402" w:type="dxa"/>
+            <w:tcW w:w="2404" w:type="dxa"/>
             <w:vAlign w:val="center"/>
           </w:tcPr>
           <w:p>
@@ -250,7 +252,7 @@
         </w:trPr>
         <w:tc>
           <w:tcPr>
-            <w:tcW w:w="936" w:type="dxa"/>
+            <w:tcW w:w="1418" w:type="dxa"/>
             <w:vAlign w:val="center"/>
           </w:tcPr>
           <w:p>
@@ -269,7 +271,7 @@
         </w:tc>
         <w:tc>
           <w:tcPr>
-            <w:tcW w:w="3595" w:type="dxa"/>
+            <w:tcW w:w="2726" w:type="dxa"/>
             <w:vAlign w:val="center"/>
           </w:tcPr>
           <w:p>
@@ -291,7 +293,7 @@
         </w:tc>
         <w:tc>
           <w:tcPr>
-            <w:tcW w:w="567" w:type="dxa"/>
+            <w:tcW w:w="1952" w:type="dxa"/>
             <w:vAlign w:val="center"/>
           </w:tcPr>
           <w:p>
@@ -310,7 +312,7 @@
         </w:tc>
         <w:tc>
           <w:tcPr>
-            <w:tcW w:w="3402" w:type="dxa"/>
+            <w:tcW w:w="2404" w:type="dxa"/>
           </w:tcPr>
           <w:p>
             <w:pPr>
@@ -336,7 +338,7 @@
         </w:trPr>
         <w:tc>
           <w:tcPr>
-            <w:tcW w:w="936" w:type="dxa"/>
+            <w:tcW w:w="1418" w:type="dxa"/>
             <w:vAlign w:val="center"/>
           </w:tcPr>
           <w:p>
@@ -355,7 +357,7 @@
         </w:tc>
         <w:tc>
           <w:tcPr>
-            <w:tcW w:w="3595" w:type="dxa"/>
+            <w:tcW w:w="2726" w:type="dxa"/>
             <w:vAlign w:val="center"/>
           </w:tcPr>
           <w:p>
@@ -377,7 +379,7 @@
         </w:tc>
         <w:tc>
           <w:tcPr>
-            <w:tcW w:w="567" w:type="dxa"/>
+            <w:tcW w:w="1952" w:type="dxa"/>
             <w:vAlign w:val="center"/>
           </w:tcPr>
           <w:p>
@@ -396,7 +398,7 @@
         </w:tc>
         <w:tc>
           <w:tcPr>
-            <w:tcW w:w="3402" w:type="dxa"/>
+            <w:tcW w:w="2404" w:type="dxa"/>
           </w:tcPr>
           <w:p>
             <w:pPr>
@@ -422,7 +424,7 @@
         </w:trPr>
         <w:tc>
           <w:tcPr>
-            <w:tcW w:w="936" w:type="dxa"/>
+            <w:tcW w:w="1418" w:type="dxa"/>
             <w:vAlign w:val="center"/>
           </w:tcPr>
           <w:p>
@@ -441,7 +443,7 @@
         </w:tc>
         <w:tc>
           <w:tcPr>
-            <w:tcW w:w="3595" w:type="dxa"/>
+            <w:tcW w:w="2726" w:type="dxa"/>
             <w:vAlign w:val="center"/>
           </w:tcPr>
           <w:p>
@@ -463,7 +465,7 @@
         </w:tc>
         <w:tc>
           <w:tcPr>
-            <w:tcW w:w="567" w:type="dxa"/>
+            <w:tcW w:w="1952" w:type="dxa"/>
             <w:vAlign w:val="center"/>
           </w:tcPr>
           <w:p>
@@ -482,7 +484,7 @@
         </w:tc>
         <w:tc>
           <w:tcPr>
-            <w:tcW w:w="3402" w:type="dxa"/>
+            <w:tcW w:w="2404" w:type="dxa"/>
           </w:tcPr>
           <w:p>
             <w:pPr>
@@ -508,7 +510,7 @@
         </w:trPr>
         <w:tc>
           <w:tcPr>
-            <w:tcW w:w="936" w:type="dxa"/>
+            <w:tcW w:w="1418" w:type="dxa"/>
             <w:vAlign w:val="center"/>
           </w:tcPr>
           <w:p>
@@ -527,7 +529,7 @@
         </w:tc>
         <w:tc>
           <w:tcPr>
-            <w:tcW w:w="3595" w:type="dxa"/>
+            <w:tcW w:w="2726" w:type="dxa"/>
             <w:vAlign w:val="center"/>
           </w:tcPr>
           <w:p>
@@ -549,7 +551,7 @@
         </w:tc>
         <w:tc>
           <w:tcPr>
-            <w:tcW w:w="567" w:type="dxa"/>
+            <w:tcW w:w="1952" w:type="dxa"/>
             <w:vAlign w:val="center"/>
           </w:tcPr>
           <w:p>
@@ -571,7 +573,7 @@
         </w:tc>
         <w:tc>
           <w:tcPr>
-            <w:tcW w:w="3402" w:type="dxa"/>
+            <w:tcW w:w="2404" w:type="dxa"/>
           </w:tcPr>
           <w:p>
             <w:pPr>
@@ -2894,7 +2896,7 @@
 </file>
 
 <file path=customXml/itemProps1.xml><?xml version="1.0" encoding="utf-8"?>
-<ds:datastoreItem xmlns:ds="http://schemas.openxmlformats.org/officeDocument/2006/customXml" ds:itemID="{EE92AFEF-8FA3-44E8-90B6-0AF3DDAC5E63}">
+<ds:datastoreItem xmlns:ds="http://schemas.openxmlformats.org/officeDocument/2006/customXml" ds:itemID="{E25951B0-9BF1-4862-A429-4507D26D1A98}">
   <ds:schemaRefs>
     <ds:schemaRef ds:uri="http://schemas.openxmlformats.org/officeDocument/2006/bibliography"/>
   </ds:schemaRefs>
